--- a/effective-java/docs/Objektvergleich (Angelika Langer).docx
+++ b/effective-java/docs/Objektvergleich (Angelika Langer).docx
@@ -164,7 +164,13 @@
         <w:t xml:space="preserve"> </w:t>
       </w:r>
       <w:r>
-        <w:t>Teil der Schnittstelle einer jeder Java-Klasse, d.h. man kann auf allen Objekten in Java equals() und hashCode()aufrufen.</w:t>
+        <w:t>Teil der Schnittstelle einer jeder Java-Klasse, d.h. man kann auf allen Objekten in Java equals() und hashCode()</w:t>
+      </w:r>
+      <w:r>
+        <w:t xml:space="preserve"> </w:t>
+      </w:r>
+      <w:r>
+        <w:t>aufrufen.</w:t>
       </w:r>
       <w:r>
         <w:t xml:space="preserve"> </w:t>
@@ -426,13 +432,8 @@
     </w:p>
     <w:p>
       <w:r>
-        <w:t>Primitive Typen sind in der Sprache vordefinierte Typen wie int, long, boolean, etc</w:t>
-      </w:r>
-      <w:proofErr w:type="gramStart"/>
-      <w:r>
-        <w:t>..</w:t>
-      </w:r>
-      <w:proofErr w:type="gramEnd"/>
+        <w:t>Primitive Typen sind in der Sprache vordefinierte Typen wie int, long, boolean, etc..</w:t>
+      </w:r>
       <w:r>
         <w:t xml:space="preserve"> </w:t>
       </w:r>
@@ -1001,15 +1002,7 @@
     </w:p>
     <w:p>
       <w:r>
-        <w:t>"Aber ich wei</w:t>
-      </w:r>
-      <w:bookmarkStart w:id="0" w:name="_GoBack"/>
-      <w:r>
-        <w:t>ß</w:t>
-      </w:r>
-      <w:bookmarkEnd w:id="0"/>
-      <w:r>
-        <w:t xml:space="preserve"> genau, dass equals() überhaupt nicht aufgerufen, nirgendwo in der gesamten Applikation.</w:t>
+        <w:t>"Aber ich weiß genau, dass equals() überhaupt nicht aufgerufen, nirgendwo in der gesamten Applikation.</w:t>
       </w:r>
       <w:r>
         <w:t xml:space="preserve"> </w:t>
@@ -3911,15 +3904,7 @@
       </w:r>
       <w:r>
         <w:br/>
-        <w:t>    if (</w:t>
-      </w:r>
-      <w:proofErr w:type="gramStart"/>
-      <w:r>
-        <w:t>!super.equals</w:t>
-      </w:r>
-      <w:proofErr w:type="gramEnd"/>
-      <w:r>
-        <w:t xml:space="preserve">(other))         // Delegation an Superklasse </w:t>
+        <w:t xml:space="preserve">    if (!super.equals(other))         // Delegation an Superklasse </w:t>
       </w:r>
       <w:r>
         <w:br/>
@@ -5009,15 +4994,7 @@
       </w:r>
       <w:r>
         <w:br/>
-        <w:t xml:space="preserve">  public boolean equals(Point2 p) </w:t>
-      </w:r>
-      <w:proofErr w:type="gramStart"/>
-      <w:r>
-        <w:t>{ /</w:t>
-      </w:r>
-      <w:proofErr w:type="gramEnd"/>
-      <w:r>
-        <w:t xml:space="preserve">/ overriding definition </w:t>
+        <w:t xml:space="preserve">  public boolean equals(Point2 p) { // overriding definition </w:t>
       </w:r>
       <w:r>
         <w:br/>
@@ -5136,15 +5113,7 @@
       </w:r>
       <w:r>
         <w:br/>
-        <w:t>    if (other instanceof NamedDate &amp;</w:t>
-      </w:r>
-      <w:proofErr w:type="gramStart"/>
-      <w:r>
-        <w:t>&amp; !</w:t>
-      </w:r>
-      <w:proofErr w:type="gramEnd"/>
-      <w:r>
-        <w:t xml:space="preserve">name.equals(((NamedDate)other).name)) </w:t>
+        <w:t xml:space="preserve">    if (other instanceof NamedDate &amp;&amp; !name.equals(((NamedDate)other).name)) </w:t>
       </w:r>
       <w:r>
         <w:br/>
@@ -5547,10 +5516,12 @@
         <w:t>Wir haben in diesem und dem vorangegangenen Artikel einige Aspekte der Implementierung von equals() besprochen.  Das Thema ist damit noch nicht erschöpfend behandelt.  Wir haben zum Beispiel bislang kaum erwähnt, dass equals() nicht allein auf der Welt ist und Querbezüge zu anderen Infrastruktur-Methoden wie hashCode() und compareTo() hat. Die Implementierungen dieser Methoden müssen konsistent zu equals() sein.  Mehr darüber beim nächsten Mal (/</w:t>
       </w:r>
       <w:r>
-        <w:t xml:space="preserve"> KRE3</w:t>
-      </w:r>
-      <w:r>
-        <w:t xml:space="preserve"> /).</w:t>
+        <w:t>KRE3</w:t>
+      </w:r>
+      <w:bookmarkStart w:id="0" w:name="_GoBack"/>
+      <w:bookmarkEnd w:id="0"/>
+      <w:r>
+        <w:t>/).</w:t>
       </w:r>
     </w:p>
     <w:p/>
@@ -5607,10 +5578,10 @@
         <w:t>Dem interessierten Leser sei daher folgender Beitrag als Ergänzung empfohlen: "How to Write an Equality Method in Java" von Martin Odersky, Lex Spoon und Bill Venners vom 1. Juni 2009 (/</w:t>
       </w:r>
       <w:r>
-        <w:t xml:space="preserve"> OSV</w:t>
-      </w:r>
-      <w:r>
-        <w:t xml:space="preserve"> /). </w:t>
+        <w:t>OSV</w:t>
+      </w:r>
+      <w:r>
+        <w:t xml:space="preserve">/). </w:t>
       </w:r>
       <w:r>
         <w:br w:type="page"/>
@@ -6790,7 +6761,7 @@
                               <w:szCs w:val="26"/>
                               <w:lang w:val="de-DE"/>
                             </w:rPr>
-                            <w:t>4</w:t>
+                            <w:t>30</w:t>
                           </w:r>
                           <w:r>
                             <w:rPr>
@@ -6872,7 +6843,7 @@
                         <w:szCs w:val="26"/>
                         <w:lang w:val="de-DE"/>
                       </w:rPr>
-                      <w:t>4</w:t>
+                      <w:t>30</w:t>
                     </w:r>
                     <w:r>
                       <w:rPr>
@@ -11945,7 +11916,7 @@
 </file>
 
 <file path=customXml/itemProps1.xml><?xml version="1.0" encoding="utf-8"?>
-<ds:datastoreItem xmlns:ds="http://schemas.openxmlformats.org/officeDocument/2006/customXml" ds:itemID="{C2FE0711-A1C6-4DB7-B34A-8D4110CF425C}">
+<ds:datastoreItem xmlns:ds="http://schemas.openxmlformats.org/officeDocument/2006/customXml" ds:itemID="{1E0D9B48-A415-4AC4-8343-E5ACC8842924}">
   <ds:schemaRefs>
     <ds:schemaRef ds:uri="http://schemas.openxmlformats.org/officeDocument/2006/bibliography"/>
   </ds:schemaRefs>
